--- a/Safety Tool.docx
+++ b/Safety Tool.docx
@@ -384,14 +384,16 @@
           <w:rFonts w:ascii="Times New Roman" w:hAnsi="Times New Roman" w:cs="Times New Roman"/>
           <w:sz w:val="24"/>
           <w:szCs w:val="24"/>
-          <w:lang w:val="en-US"/>
-        </w:rPr>
-      </w:pPr>
-      <w:r>
-        <w:rPr>
-          <w:rFonts w:ascii="Times New Roman" w:hAnsi="Times New Roman" w:cs="Times New Roman"/>
-          <w:sz w:val="24"/>
-          <w:szCs w:val="24"/>
+          <w:highlight w:val="green"/>
+          <w:lang w:val="en-US"/>
+        </w:rPr>
+      </w:pPr>
+      <w:r>
+        <w:rPr>
+          <w:rFonts w:ascii="Times New Roman" w:hAnsi="Times New Roman" w:cs="Times New Roman"/>
+          <w:sz w:val="24"/>
+          <w:szCs w:val="24"/>
+          <w:highlight w:val="green"/>
           <w:lang w:val="en-US"/>
         </w:rPr>
         <w:t>Based on the Job</w:t>
@@ -401,6 +403,7 @@
           <w:rFonts w:ascii="Times New Roman" w:hAnsi="Times New Roman" w:cs="Times New Roman"/>
           <w:sz w:val="24"/>
           <w:szCs w:val="24"/>
+          <w:highlight w:val="green"/>
           <w:lang w:val="en-US"/>
         </w:rPr>
         <w:t xml:space="preserve"> Name, autofill the supervisor</w:t>
@@ -410,6 +413,7 @@
           <w:rFonts w:ascii="Times New Roman" w:hAnsi="Times New Roman" w:cs="Times New Roman"/>
           <w:sz w:val="24"/>
           <w:szCs w:val="24"/>
+          <w:highlight w:val="green"/>
           <w:lang w:val="en-US"/>
         </w:rPr>
         <w:t>’s</w:t>
@@ -419,6 +423,7 @@
           <w:rFonts w:ascii="Times New Roman" w:hAnsi="Times New Roman" w:cs="Times New Roman"/>
           <w:sz w:val="24"/>
           <w:szCs w:val="24"/>
+          <w:highlight w:val="green"/>
           <w:lang w:val="en-US"/>
         </w:rPr>
         <w:t xml:space="preserve"> name and </w:t>
@@ -428,6 +433,7 @@
           <w:rFonts w:ascii="Times New Roman" w:hAnsi="Times New Roman" w:cs="Times New Roman"/>
           <w:sz w:val="24"/>
           <w:szCs w:val="24"/>
+          <w:highlight w:val="green"/>
           <w:lang w:val="en-US"/>
         </w:rPr>
         <w:t>safety officer’s name</w:t>
@@ -468,14 +474,16 @@
           <w:rFonts w:ascii="Times New Roman" w:hAnsi="Times New Roman" w:cs="Times New Roman"/>
           <w:sz w:val="24"/>
           <w:szCs w:val="24"/>
-          <w:lang w:val="en-US"/>
-        </w:rPr>
-      </w:pPr>
-      <w:r>
-        <w:rPr>
-          <w:rFonts w:ascii="Times New Roman" w:hAnsi="Times New Roman" w:cs="Times New Roman"/>
-          <w:sz w:val="24"/>
-          <w:szCs w:val="24"/>
+          <w:highlight w:val="green"/>
+          <w:lang w:val="en-US"/>
+        </w:rPr>
+      </w:pPr>
+      <w:r>
+        <w:rPr>
+          <w:rFonts w:ascii="Times New Roman" w:hAnsi="Times New Roman" w:cs="Times New Roman"/>
+          <w:sz w:val="24"/>
+          <w:szCs w:val="24"/>
+          <w:highlight w:val="green"/>
           <w:lang w:val="en-US"/>
         </w:rPr>
         <w:t>Autofill local hospital</w:t>
@@ -485,6 +493,7 @@
           <w:rFonts w:ascii="Times New Roman" w:hAnsi="Times New Roman" w:cs="Times New Roman"/>
           <w:sz w:val="24"/>
           <w:szCs w:val="24"/>
+          <w:highlight w:val="green"/>
           <w:lang w:val="en-US"/>
         </w:rPr>
         <w:t>, fire station and sheriff</w:t>
@@ -494,6 +503,7 @@
           <w:rFonts w:ascii="Times New Roman" w:hAnsi="Times New Roman" w:cs="Times New Roman"/>
           <w:sz w:val="24"/>
           <w:szCs w:val="24"/>
+          <w:highlight w:val="green"/>
           <w:lang w:val="en-US"/>
         </w:rPr>
         <w:t xml:space="preserve"> details (</w:t>
@@ -503,6 +513,7 @@
           <w:rFonts w:ascii="Times New Roman" w:hAnsi="Times New Roman" w:cs="Times New Roman"/>
           <w:sz w:val="24"/>
           <w:szCs w:val="24"/>
+          <w:highlight w:val="green"/>
           <w:lang w:val="en-US"/>
         </w:rPr>
         <w:t>address, navigation to the place)</w:t>
@@ -620,6 +631,7 @@
       </w:pPr>
       <w:r>
         <w:rPr>
+          <w:noProof/>
           <w:lang w:val="en-US"/>
         </w:rPr>
         <w:lastRenderedPageBreak/>
@@ -690,6 +702,7 @@
       </w:pPr>
       <w:r>
         <w:rPr>
+          <w:noProof/>
           <w:lang w:val="en-US"/>
         </w:rPr>
         <w:drawing>
